--- a/TFT-projectwijzer.docx
+++ b/TFT-projectwijzer.docx
@@ -93,21 +93,8 @@
     </w:p>
     <w:p>
       <w:r>
-        <w:t xml:space="preserve">training </w:t>
-      </w:r>
-      <w:proofErr w:type="spellStart"/>
-      <w:r>
-        <w:t>factory</w:t>
-      </w:r>
-      <w:proofErr w:type="spellEnd"/>
-      <w:r>
-        <w:t xml:space="preserve"> </w:t>
-      </w:r>
-      <w:proofErr w:type="spellStart"/>
-      <w:r>
-        <w:t>tiel</w:t>
-      </w:r>
-      <w:proofErr w:type="spellEnd"/>
+        <w:t>training factory tiel</w:t>
+      </w:r>
     </w:p>
     <w:p>
       <w:pPr>
@@ -214,15 +201,7 @@
     </w:p>
     <w:p>
       <w:r>
-        <w:t xml:space="preserve">Leg vast wanneer het product af is (Definition of </w:t>
-      </w:r>
-      <w:proofErr w:type="spellStart"/>
-      <w:r>
-        <w:t>done</w:t>
-      </w:r>
-      <w:proofErr w:type="spellEnd"/>
-      <w:r>
-        <w:t>). Denk daarbij ook aan code conventies en veiligheid.</w:t>
+        <w:t>Leg vast wanneer het product af is (Definition of done). Denk daarbij ook aan code conventies en veiligheid.</w:t>
       </w:r>
       <w:r>
         <w:t xml:space="preserve"> </w:t>
@@ -300,26 +279,16 @@
         </w:numPr>
       </w:pPr>
       <w:r>
-        <w:t xml:space="preserve">Beschrijf welk </w:t>
-      </w:r>
-      <w:proofErr w:type="spellStart"/>
-      <w:r>
-        <w:t>framework</w:t>
-      </w:r>
-      <w:proofErr w:type="spellEnd"/>
-      <w:r>
-        <w:t xml:space="preserve"> of engine je gaat gebruiken</w:t>
+        <w:t>Beschrijf welk framework of engine je gaat gebruiken</w:t>
       </w:r>
     </w:p>
     <w:p>
       <w:pPr>
         <w:ind w:left="372" w:firstLine="708"/>
       </w:pPr>
-      <w:proofErr w:type="spellStart"/>
       <w:r>
         <w:t>Codeigniter</w:t>
       </w:r>
-      <w:proofErr w:type="spellEnd"/>
     </w:p>
     <w:p/>
     <w:p>
@@ -722,28 +691,8 @@
             <w14:round/>
           </w14:textOutline>
         </w:rPr>
-        <w:t xml:space="preserve">3.2 </w:t>
-      </w:r>
-      <w:proofErr w:type="spellStart"/>
-      <w:r>
-        <w:rPr>
-          <w:color w:val="4472C4" w:themeColor="accent1"/>
-          <w:sz w:val="32"/>
-          <w:szCs w:val="32"/>
-          <w14:shadow w14:blurRad="38100" w14:dist="25400" w14:dir="5400000" w14:sx="100000" w14:sy="100000" w14:kx="0" w14:ky="0" w14:algn="ctr">
-            <w14:srgbClr w14:val="6E747A">
-              <w14:alpha w14:val="57000"/>
-            </w14:srgbClr>
-          </w14:shadow>
-          <w14:textOutline w14:w="0" w14:cap="flat" w14:cmpd="sng" w14:algn="ctr">
-            <w14:noFill/>
-            <w14:prstDash w14:val="solid"/>
-            <w14:round/>
-          </w14:textOutline>
-        </w:rPr>
-        <w:t>DataDictionary</w:t>
-      </w:r>
-      <w:proofErr w:type="spellEnd"/>
+        <w:t>3.2 DataDictionary</w:t>
+      </w:r>
       <w:r>
         <w:rPr>
           <w:color w:val="4472C4" w:themeColor="accent1"/>
@@ -1333,25 +1282,63 @@
       </w:pPr>
       <w:r>
         <w:rPr>
-          <w:noProof/>
-          <w:color w:val="4472C4" w:themeColor="accent1"/>
-          <w:sz w:val="44"/>
-          <w:szCs w:val="44"/>
+          <w:color w:val="000000" w:themeColor="text1"/>
+          <w:sz w:val="32"/>
+          <w:szCs w:val="32"/>
+          <w14:shadow w14:blurRad="38100" w14:dist="19050" w14:dir="2700000" w14:sx="100000" w14:sy="100000" w14:kx="0" w14:ky="0" w14:algn="tl">
+            <w14:schemeClr w14:val="dk1">
+              <w14:alpha w14:val="60000"/>
+            </w14:schemeClr>
+          </w14:shadow>
+          <w14:textOutline w14:w="0" w14:cap="flat" w14:cmpd="sng" w14:algn="ctr">
+            <w14:noFill/>
+            <w14:prstDash w14:val="solid"/>
+            <w14:round/>
+          </w14:textOutline>
         </w:rPr>
         <w:lastRenderedPageBreak/>
+        <w:t>Info en contact pagina</w:t>
+      </w:r>
+    </w:p>
+    <w:p>
+      <w:pPr>
+        <w:rPr>
+          <w:color w:val="000000" w:themeColor="text1"/>
+          <w:sz w:val="32"/>
+          <w:szCs w:val="32"/>
+          <w14:shadow w14:blurRad="38100" w14:dist="19050" w14:dir="2700000" w14:sx="100000" w14:sy="100000" w14:kx="0" w14:ky="0" w14:algn="tl">
+            <w14:schemeClr w14:val="dk1">
+              <w14:alpha w14:val="60000"/>
+            </w14:schemeClr>
+          </w14:shadow>
+          <w14:textOutline w14:w="0" w14:cap="flat" w14:cmpd="sng" w14:algn="ctr">
+            <w14:noFill/>
+            <w14:prstDash w14:val="solid"/>
+            <w14:round/>
+          </w14:textOutline>
+        </w:rPr>
+      </w:pPr>
+      <w:r>
+        <w:rPr>
+          <w:color w:val="000000" w:themeColor="text1"/>
+          <w:sz w:val="32"/>
+          <w:szCs w:val="32"/>
+          <w14:shadow w14:blurRad="38100" w14:dist="19050" w14:dir="2700000" w14:sx="100000" w14:sy="100000" w14:kx="0" w14:ky="0" w14:algn="tl">
+            <w14:schemeClr w14:val="dk1">
+              <w14:alpha w14:val="60000"/>
+            </w14:schemeClr>
+          </w14:shadow>
+          <w14:textOutline w14:w="0" w14:cap="flat" w14:cmpd="sng" w14:algn="ctr">
+            <w14:noFill/>
+            <w14:prstDash w14:val="solid"/>
+            <w14:round/>
+          </w14:textOutline>
+        </w:rPr>
         <w:drawing>
-          <wp:anchor distT="0" distB="0" distL="114300" distR="114300" simplePos="0" relativeHeight="251662336" behindDoc="1" locked="0" layoutInCell="1" allowOverlap="1" wp14:anchorId="662A9507" wp14:editId="223A184C">
-            <wp:simplePos x="0" y="0"/>
-            <wp:positionH relativeFrom="margin">
-              <wp:posOffset>298450</wp:posOffset>
-            </wp:positionH>
-            <wp:positionV relativeFrom="paragraph">
-              <wp:posOffset>307975</wp:posOffset>
-            </wp:positionV>
-            <wp:extent cx="4565650" cy="2146300"/>
-            <wp:effectExtent l="0" t="0" r="6350" b="6350"/>
-            <wp:wrapNone/>
-            <wp:docPr id="4" name="Afbeelding 4" descr="Afbeelding met tekst&#10;&#10;Automatisch gegenereerde beschrijving"/>
+          <wp:inline distT="0" distB="0" distL="0" distR="0" wp14:anchorId="1FE61588" wp14:editId="64F6DC5F">
+            <wp:extent cx="4251960" cy="3030553"/>
+            <wp:effectExtent l="0" t="0" r="0" b="0"/>
+            <wp:docPr id="6" name="Afbeelding 6"/>
             <wp:cNvGraphicFramePr>
               <a:graphicFrameLocks xmlns:a="http://schemas.openxmlformats.org/drawingml/2006/main" noChangeAspect="1"/>
             </wp:cNvGraphicFramePr>
@@ -1359,44 +1346,33 @@
               <a:graphicData uri="http://schemas.openxmlformats.org/drawingml/2006/picture">
                 <pic:pic xmlns:pic="http://schemas.openxmlformats.org/drawingml/2006/picture">
                   <pic:nvPicPr>
-                    <pic:cNvPr id="4" name="Afbeelding 4" descr="Afbeelding met tekst&#10;&#10;Automatisch gegenereerde beschrijving"/>
-                    <pic:cNvPicPr>
-                      <a:picLocks noChangeAspect="1" noChangeArrowheads="1"/>
-                    </pic:cNvPicPr>
+                    <pic:cNvPr id="1" name=""/>
+                    <pic:cNvPicPr/>
                   </pic:nvPicPr>
                   <pic:blipFill>
-                    <a:blip r:embed="rId13">
-                      <a:extLst>
-                        <a:ext uri="{28A0092B-C50C-407E-A947-70E740481C1C}">
-                          <a14:useLocalDpi xmlns:a14="http://schemas.microsoft.com/office/drawing/2010/main" val="0"/>
-                        </a:ext>
-                      </a:extLst>
-                    </a:blip>
-                    <a:srcRect/>
+                    <a:blip r:embed="rId13"/>
                     <a:stretch>
                       <a:fillRect/>
                     </a:stretch>
                   </pic:blipFill>
-                  <pic:spPr bwMode="auto">
+                  <pic:spPr>
                     <a:xfrm>
                       <a:off x="0" y="0"/>
-                      <a:ext cx="4565650" cy="2146300"/>
+                      <a:ext cx="4258617" cy="3035298"/>
                     </a:xfrm>
                     <a:prstGeom prst="rect">
                       <a:avLst/>
                     </a:prstGeom>
-                    <a:noFill/>
-                    <a:ln>
-                      <a:noFill/>
-                    </a:ln>
                   </pic:spPr>
                 </pic:pic>
               </a:graphicData>
             </a:graphic>
-          </wp:anchor>
+          </wp:inline>
         </w:drawing>
       </w:r>
-      <w:r>
+    </w:p>
+    <w:p>
+      <w:pPr>
         <w:rPr>
           <w:color w:val="000000" w:themeColor="text1"/>
           <w:sz w:val="32"/>
@@ -1412,8 +1388,7 @@
             <w14:round/>
           </w14:textOutline>
         </w:rPr>
-        <w:t>Info en contact pagina</w:t>
-      </w:r>
+      </w:pPr>
     </w:p>
     <w:p>
       <w:pPr>
@@ -1438,27 +1413,8 @@
       <w:pPr>
         <w:rPr>
           <w:color w:val="000000" w:themeColor="text1"/>
-          <w:sz w:val="32"/>
-          <w:szCs w:val="32"/>
-          <w14:shadow w14:blurRad="38100" w14:dist="19050" w14:dir="2700000" w14:sx="100000" w14:sy="100000" w14:kx="0" w14:ky="0" w14:algn="tl">
-            <w14:schemeClr w14:val="dk1">
-              <w14:alpha w14:val="60000"/>
-            </w14:schemeClr>
-          </w14:shadow>
-          <w14:textOutline w14:w="0" w14:cap="flat" w14:cmpd="sng" w14:algn="ctr">
-            <w14:noFill/>
-            <w14:prstDash w14:val="solid"/>
-            <w14:round/>
-          </w14:textOutline>
-        </w:rPr>
-      </w:pPr>
-    </w:p>
-    <w:p>
-      <w:pPr>
-        <w:rPr>
-          <w:color w:val="000000" w:themeColor="text1"/>
-          <w:sz w:val="32"/>
-          <w:szCs w:val="32"/>
+          <w:sz w:val="40"/>
+          <w:szCs w:val="40"/>
           <w14:shadow w14:blurRad="38100" w14:dist="19050" w14:dir="2700000" w14:sx="100000" w14:sy="100000" w14:kx="0" w14:ky="0" w14:algn="tl">
             <w14:schemeClr w14:val="dk1">
               <w14:alpha w14:val="60000"/>
@@ -1494,6 +1450,23 @@
     <w:p>
       <w:pPr>
         <w:rPr>
+          <w:color w:val="4472C4" w:themeColor="accent1"/>
+          <w:sz w:val="44"/>
+          <w:szCs w:val="44"/>
+          <w14:shadow w14:blurRad="38100" w14:dist="25400" w14:dir="5400000" w14:sx="100000" w14:sy="100000" w14:kx="0" w14:ky="0" w14:algn="ctr">
+            <w14:srgbClr w14:val="6E747A">
+              <w14:alpha w14:val="57000"/>
+            </w14:srgbClr>
+          </w14:shadow>
+          <w14:textOutline w14:w="0" w14:cap="flat" w14:cmpd="sng" w14:algn="ctr">
+            <w14:noFill/>
+            <w14:prstDash w14:val="solid"/>
+            <w14:round/>
+          </w14:textOutline>
+        </w:rPr>
+      </w:pPr>
+      <w:r>
+        <w:rPr>
           <w:color w:val="000000" w:themeColor="text1"/>
           <w:sz w:val="40"/>
           <w:szCs w:val="40"/>
@@ -1508,7 +1481,8 @@
             <w14:round/>
           </w14:textOutline>
         </w:rPr>
-      </w:pPr>
+        <w:t>Inlog Pagina</w:t>
+      </w:r>
     </w:p>
     <w:p>
       <w:pPr>
@@ -1530,24 +1504,25 @@
       </w:pPr>
       <w:r>
         <w:rPr>
-          <w:noProof/>
           <w:color w:val="4472C4" w:themeColor="accent1"/>
           <w:sz w:val="44"/>
           <w:szCs w:val="44"/>
+          <w14:shadow w14:blurRad="38100" w14:dist="25400" w14:dir="5400000" w14:sx="100000" w14:sy="100000" w14:kx="0" w14:ky="0" w14:algn="ctr">
+            <w14:srgbClr w14:val="6E747A">
+              <w14:alpha w14:val="57000"/>
+            </w14:srgbClr>
+          </w14:shadow>
+          <w14:textOutline w14:w="0" w14:cap="flat" w14:cmpd="sng" w14:algn="ctr">
+            <w14:noFill/>
+            <w14:prstDash w14:val="solid"/>
+            <w14:round/>
+          </w14:textOutline>
         </w:rPr>
         <w:drawing>
-          <wp:anchor distT="0" distB="0" distL="114300" distR="114300" simplePos="0" relativeHeight="251663360" behindDoc="1" locked="0" layoutInCell="1" allowOverlap="1" wp14:anchorId="0FC421D2" wp14:editId="0D03D769">
-            <wp:simplePos x="0" y="0"/>
-            <wp:positionH relativeFrom="column">
-              <wp:posOffset>-93345</wp:posOffset>
-            </wp:positionH>
-            <wp:positionV relativeFrom="paragraph">
-              <wp:posOffset>185420</wp:posOffset>
-            </wp:positionV>
-            <wp:extent cx="5753100" cy="2705100"/>
-            <wp:effectExtent l="0" t="0" r="0" b="0"/>
-            <wp:wrapNone/>
-            <wp:docPr id="3" name="Afbeelding 3"/>
+          <wp:inline distT="0" distB="0" distL="0" distR="0" wp14:anchorId="4C19608D" wp14:editId="3704D5AF">
+            <wp:extent cx="4145280" cy="2946292"/>
+            <wp:effectExtent l="0" t="0" r="7620" b="6985"/>
+            <wp:docPr id="5" name="Afbeelding 5" descr="Afbeelding met tekst, persoon&#10;&#10;Automatisch gegenereerde beschrijving"/>
             <wp:cNvGraphicFramePr>
               <a:graphicFrameLocks xmlns:a="http://schemas.openxmlformats.org/drawingml/2006/main" noChangeAspect="1"/>
             </wp:cNvGraphicFramePr>
@@ -1555,48 +1530,38 @@
               <a:graphicData uri="http://schemas.openxmlformats.org/drawingml/2006/picture">
                 <pic:pic xmlns:pic="http://schemas.openxmlformats.org/drawingml/2006/picture">
                   <pic:nvPicPr>
-                    <pic:cNvPr id="0" name="Afbeelding 9"/>
-                    <pic:cNvPicPr>
-                      <a:picLocks noChangeAspect="1" noChangeArrowheads="1"/>
-                    </pic:cNvPicPr>
+                    <pic:cNvPr id="5" name="Afbeelding 5" descr="Afbeelding met tekst, persoon&#10;&#10;Automatisch gegenereerde beschrijving"/>
+                    <pic:cNvPicPr/>
                   </pic:nvPicPr>
                   <pic:blipFill>
-                    <a:blip r:embed="rId14">
-                      <a:extLst>
-                        <a:ext uri="{28A0092B-C50C-407E-A947-70E740481C1C}">
-                          <a14:useLocalDpi xmlns:a14="http://schemas.microsoft.com/office/drawing/2010/main" val="0"/>
-                        </a:ext>
-                      </a:extLst>
-                    </a:blip>
-                    <a:srcRect/>
+                    <a:blip r:embed="rId14"/>
                     <a:stretch>
                       <a:fillRect/>
                     </a:stretch>
                   </pic:blipFill>
-                  <pic:spPr bwMode="auto">
+                  <pic:spPr>
                     <a:xfrm>
                       <a:off x="0" y="0"/>
-                      <a:ext cx="5753100" cy="2705100"/>
+                      <a:ext cx="4157013" cy="2954631"/>
                     </a:xfrm>
                     <a:prstGeom prst="rect">
                       <a:avLst/>
                     </a:prstGeom>
-                    <a:noFill/>
-                    <a:ln>
-                      <a:noFill/>
-                    </a:ln>
                   </pic:spPr>
                 </pic:pic>
               </a:graphicData>
             </a:graphic>
-          </wp:anchor>
+          </wp:inline>
         </w:drawing>
       </w:r>
-      <w:r>
-        <w:rPr>
+    </w:p>
+    <w:p>
+      <w:pPr>
+        <w:rPr>
+          <w:noProof/>
           <w:color w:val="000000" w:themeColor="text1"/>
-          <w:sz w:val="40"/>
-          <w:szCs w:val="40"/>
+          <w:sz w:val="44"/>
+          <w:szCs w:val="44"/>
           <w14:shadow w14:blurRad="38100" w14:dist="19050" w14:dir="2700000" w14:sx="100000" w14:sy="100000" w14:kx="0" w14:ky="0" w14:algn="tl">
             <w14:schemeClr w14:val="dk1">
               <w14:alpha w14:val="60000"/>
@@ -1608,26 +1573,6 @@
             <w14:round/>
           </w14:textOutline>
         </w:rPr>
-        <w:t>Inlog Pagina</w:t>
-      </w:r>
-    </w:p>
-    <w:p>
-      <w:pPr>
-        <w:rPr>
-          <w:color w:val="4472C4" w:themeColor="accent1"/>
-          <w:sz w:val="44"/>
-          <w:szCs w:val="44"/>
-          <w14:shadow w14:blurRad="38100" w14:dist="25400" w14:dir="5400000" w14:sx="100000" w14:sy="100000" w14:kx="0" w14:ky="0" w14:algn="ctr">
-            <w14:srgbClr w14:val="6E747A">
-              <w14:alpha w14:val="57000"/>
-            </w14:srgbClr>
-          </w14:shadow>
-          <w14:textOutline w14:w="0" w14:cap="flat" w14:cmpd="sng" w14:algn="ctr">
-            <w14:noFill/>
-            <w14:prstDash w14:val="solid"/>
-            <w14:round/>
-          </w14:textOutline>
-        </w:rPr>
       </w:pPr>
     </w:p>
     <w:p>
@@ -1729,9 +1674,7 @@
           </w14:textOutline>
         </w:rPr>
       </w:pPr>
-    </w:p>
-    <w:p>
-      <w:pPr>
+      <w:r>
         <w:rPr>
           <w:noProof/>
           <w:color w:val="000000" w:themeColor="text1"/>
@@ -1748,8 +1691,11 @@
             <w14:round/>
           </w14:textOutline>
         </w:rPr>
-      </w:pPr>
-      <w:r>
+        <w:t>Home pagina</w:t>
+      </w:r>
+    </w:p>
+    <w:p>
+      <w:pPr>
         <w:rPr>
           <w:noProof/>
           <w:color w:val="000000" w:themeColor="text1"/>
@@ -1766,11 +1712,8 @@
             <w14:round/>
           </w14:textOutline>
         </w:rPr>
-        <w:t>Home pagina</w:t>
-      </w:r>
-    </w:p>
-    <w:p>
-      <w:pPr>
+      </w:pPr>
+      <w:r>
         <w:rPr>
           <w:noProof/>
           <w:color w:val="000000" w:themeColor="text1"/>
@@ -1787,16 +1730,11 @@
             <w14:round/>
           </w14:textOutline>
         </w:rPr>
-      </w:pPr>
-      <w:r>
-        <w:rPr>
-          <w:noProof/>
-        </w:rPr>
         <w:drawing>
-          <wp:inline distT="0" distB="0" distL="0" distR="0" wp14:anchorId="213FA2B0" wp14:editId="56FDC5BB">
-            <wp:extent cx="2806413" cy="2000250"/>
-            <wp:effectExtent l="0" t="0" r="0" b="0"/>
-            <wp:docPr id="13" name="Afbeelding 13" descr="Afbeelding met tekst, persoon&#10;&#10;Automatisch gegenereerde beschrijving"/>
+          <wp:inline distT="0" distB="0" distL="0" distR="0" wp14:anchorId="1B65240F" wp14:editId="050163A2">
+            <wp:extent cx="3429000" cy="2433033"/>
+            <wp:effectExtent l="0" t="0" r="0" b="5715"/>
+            <wp:docPr id="7" name="Afbeelding 7" descr="Afbeelding met tekst, persoon, sinaasappel, vrouwelijk&#10;&#10;Automatisch gegenereerde beschrijving"/>
             <wp:cNvGraphicFramePr>
               <a:graphicFrameLocks xmlns:a="http://schemas.openxmlformats.org/drawingml/2006/main" noChangeAspect="1"/>
             </wp:cNvGraphicFramePr>
@@ -1804,36 +1742,195 @@
               <a:graphicData uri="http://schemas.openxmlformats.org/drawingml/2006/picture">
                 <pic:pic xmlns:pic="http://schemas.openxmlformats.org/drawingml/2006/picture">
                   <pic:nvPicPr>
-                    <pic:cNvPr id="13" name="Afbeelding 13" descr="Afbeelding met tekst, persoon&#10;&#10;Automatisch gegenereerde beschrijving"/>
-                    <pic:cNvPicPr>
-                      <a:picLocks noChangeAspect="1" noChangeArrowheads="1"/>
-                    </pic:cNvPicPr>
+                    <pic:cNvPr id="7" name="Afbeelding 7" descr="Afbeelding met tekst, persoon, sinaasappel, vrouwelijk&#10;&#10;Automatisch gegenereerde beschrijving"/>
+                    <pic:cNvPicPr/>
                   </pic:nvPicPr>
                   <pic:blipFill>
-                    <a:blip r:embed="rId15" cstate="print">
-                      <a:extLst>
-                        <a:ext uri="{28A0092B-C50C-407E-A947-70E740481C1C}">
-                          <a14:useLocalDpi xmlns:a14="http://schemas.microsoft.com/office/drawing/2010/main" val="0"/>
-                        </a:ext>
-                      </a:extLst>
-                    </a:blip>
-                    <a:srcRect/>
+                    <a:blip r:embed="rId15"/>
                     <a:stretch>
                       <a:fillRect/>
                     </a:stretch>
                   </pic:blipFill>
-                  <pic:spPr bwMode="auto">
+                  <pic:spPr>
                     <a:xfrm>
                       <a:off x="0" y="0"/>
-                      <a:ext cx="2862466" cy="2040201"/>
+                      <a:ext cx="3441274" cy="2441742"/>
                     </a:xfrm>
                     <a:prstGeom prst="rect">
                       <a:avLst/>
                     </a:prstGeom>
-                    <a:noFill/>
-                    <a:ln>
-                      <a:noFill/>
-                    </a:ln>
+                  </pic:spPr>
+                </pic:pic>
+              </a:graphicData>
+            </a:graphic>
+          </wp:inline>
+        </w:drawing>
+      </w:r>
+    </w:p>
+    <w:p>
+      <w:pPr>
+        <w:rPr>
+          <w:noProof/>
+          <w:color w:val="000000" w:themeColor="text1"/>
+          <w:sz w:val="44"/>
+          <w:szCs w:val="44"/>
+          <w14:shadow w14:blurRad="38100" w14:dist="19050" w14:dir="2700000" w14:sx="100000" w14:sy="100000" w14:kx="0" w14:ky="0" w14:algn="tl">
+            <w14:schemeClr w14:val="dk1">
+              <w14:alpha w14:val="60000"/>
+            </w14:schemeClr>
+          </w14:shadow>
+          <w14:textOutline w14:w="0" w14:cap="flat" w14:cmpd="sng" w14:algn="ctr">
+            <w14:noFill/>
+            <w14:prstDash w14:val="solid"/>
+            <w14:round/>
+          </w14:textOutline>
+        </w:rPr>
+      </w:pPr>
+    </w:p>
+    <w:p>
+      <w:pPr>
+        <w:rPr>
+          <w:noProof/>
+          <w:color w:val="000000" w:themeColor="text1"/>
+          <w:sz w:val="44"/>
+          <w:szCs w:val="44"/>
+          <w14:shadow w14:blurRad="38100" w14:dist="19050" w14:dir="2700000" w14:sx="100000" w14:sy="100000" w14:kx="0" w14:ky="0" w14:algn="tl">
+            <w14:schemeClr w14:val="dk1">
+              <w14:alpha w14:val="60000"/>
+            </w14:schemeClr>
+          </w14:shadow>
+          <w14:textOutline w14:w="0" w14:cap="flat" w14:cmpd="sng" w14:algn="ctr">
+            <w14:noFill/>
+            <w14:prstDash w14:val="solid"/>
+            <w14:round/>
+          </w14:textOutline>
+        </w:rPr>
+      </w:pPr>
+    </w:p>
+    <w:p>
+      <w:pPr>
+        <w:rPr>
+          <w:noProof/>
+          <w:color w:val="000000" w:themeColor="text1"/>
+          <w:sz w:val="44"/>
+          <w:szCs w:val="44"/>
+          <w14:shadow w14:blurRad="38100" w14:dist="19050" w14:dir="2700000" w14:sx="100000" w14:sy="100000" w14:kx="0" w14:ky="0" w14:algn="tl">
+            <w14:schemeClr w14:val="dk1">
+              <w14:alpha w14:val="60000"/>
+            </w14:schemeClr>
+          </w14:shadow>
+          <w14:textOutline w14:w="0" w14:cap="flat" w14:cmpd="sng" w14:algn="ctr">
+            <w14:noFill/>
+            <w14:prstDash w14:val="solid"/>
+            <w14:round/>
+          </w14:textOutline>
+        </w:rPr>
+      </w:pPr>
+    </w:p>
+    <w:p>
+      <w:pPr>
+        <w:rPr>
+          <w:noProof/>
+          <w:color w:val="000000" w:themeColor="text1"/>
+          <w:sz w:val="44"/>
+          <w:szCs w:val="44"/>
+          <w14:shadow w14:blurRad="38100" w14:dist="19050" w14:dir="2700000" w14:sx="100000" w14:sy="100000" w14:kx="0" w14:ky="0" w14:algn="tl">
+            <w14:schemeClr w14:val="dk1">
+              <w14:alpha w14:val="60000"/>
+            </w14:schemeClr>
+          </w14:shadow>
+          <w14:textOutline w14:w="0" w14:cap="flat" w14:cmpd="sng" w14:algn="ctr">
+            <w14:noFill/>
+            <w14:prstDash w14:val="solid"/>
+            <w14:round/>
+          </w14:textOutline>
+        </w:rPr>
+      </w:pPr>
+      <w:r>
+        <w:rPr>
+          <w:noProof/>
+          <w:color w:val="000000" w:themeColor="text1"/>
+          <w:sz w:val="44"/>
+          <w:szCs w:val="44"/>
+          <w14:shadow w14:blurRad="38100" w14:dist="19050" w14:dir="2700000" w14:sx="100000" w14:sy="100000" w14:kx="0" w14:ky="0" w14:algn="tl">
+            <w14:schemeClr w14:val="dk1">
+              <w14:alpha w14:val="60000"/>
+            </w14:schemeClr>
+          </w14:shadow>
+          <w14:textOutline w14:w="0" w14:cap="flat" w14:cmpd="sng" w14:algn="ctr">
+            <w14:noFill/>
+            <w14:prstDash w14:val="solid"/>
+            <w14:round/>
+          </w14:textOutline>
+        </w:rPr>
+        <w:t>Profiel pagina</w:t>
+      </w:r>
+    </w:p>
+    <w:p>
+      <w:pPr>
+        <w:rPr>
+          <w:noProof/>
+          <w:color w:val="000000" w:themeColor="text1"/>
+          <w:sz w:val="44"/>
+          <w:szCs w:val="44"/>
+          <w14:shadow w14:blurRad="38100" w14:dist="19050" w14:dir="2700000" w14:sx="100000" w14:sy="100000" w14:kx="0" w14:ky="0" w14:algn="tl">
+            <w14:schemeClr w14:val="dk1">
+              <w14:alpha w14:val="60000"/>
+            </w14:schemeClr>
+          </w14:shadow>
+          <w14:textOutline w14:w="0" w14:cap="flat" w14:cmpd="sng" w14:algn="ctr">
+            <w14:noFill/>
+            <w14:prstDash w14:val="solid"/>
+            <w14:round/>
+          </w14:textOutline>
+        </w:rPr>
+      </w:pPr>
+      <w:r>
+        <w:rPr>
+          <w:noProof/>
+          <w:color w:val="000000" w:themeColor="text1"/>
+          <w:sz w:val="44"/>
+          <w:szCs w:val="44"/>
+          <w14:shadow w14:blurRad="38100" w14:dist="19050" w14:dir="2700000" w14:sx="100000" w14:sy="100000" w14:kx="0" w14:ky="0" w14:algn="tl">
+            <w14:schemeClr w14:val="dk1">
+              <w14:alpha w14:val="60000"/>
+            </w14:schemeClr>
+          </w14:shadow>
+          <w14:textOutline w14:w="0" w14:cap="flat" w14:cmpd="sng" w14:algn="ctr">
+            <w14:noFill/>
+            <w14:prstDash w14:val="solid"/>
+            <w14:round/>
+          </w14:textOutline>
+        </w:rPr>
+        <w:drawing>
+          <wp:inline distT="0" distB="0" distL="0" distR="0" wp14:anchorId="30435D21" wp14:editId="7188A566">
+            <wp:extent cx="3436620" cy="2446773"/>
+            <wp:effectExtent l="0" t="0" r="0" b="0"/>
+            <wp:docPr id="2" name="Afbeelding 2" descr="Afbeelding met tekst&#10;&#10;Automatisch gegenereerde beschrijving"/>
+            <wp:cNvGraphicFramePr>
+              <a:graphicFrameLocks xmlns:a="http://schemas.openxmlformats.org/drawingml/2006/main" noChangeAspect="1"/>
+            </wp:cNvGraphicFramePr>
+            <a:graphic xmlns:a="http://schemas.openxmlformats.org/drawingml/2006/main">
+              <a:graphicData uri="http://schemas.openxmlformats.org/drawingml/2006/picture">
+                <pic:pic xmlns:pic="http://schemas.openxmlformats.org/drawingml/2006/picture">
+                  <pic:nvPicPr>
+                    <pic:cNvPr id="2" name="Afbeelding 2" descr="Afbeelding met tekst&#10;&#10;Automatisch gegenereerde beschrijving"/>
+                    <pic:cNvPicPr/>
+                  </pic:nvPicPr>
+                  <pic:blipFill>
+                    <a:blip r:embed="rId16"/>
+                    <a:stretch>
+                      <a:fillRect/>
+                    </a:stretch>
+                  </pic:blipFill>
+                  <pic:spPr>
+                    <a:xfrm>
+                      <a:off x="0" y="0"/>
+                      <a:ext cx="3444705" cy="2452529"/>
+                    </a:xfrm>
+                    <a:prstGeom prst="rect">
+                      <a:avLst/>
+                    </a:prstGeom>
                   </pic:spPr>
                 </pic:pic>
               </a:graphicData>
@@ -2022,7 +2119,7 @@
                     <pic:cNvPicPr/>
                   </pic:nvPicPr>
                   <pic:blipFill>
-                    <a:blip r:embed="rId16"/>
+                    <a:blip r:embed="rId17"/>
                     <a:stretch>
                       <a:fillRect/>
                     </a:stretch>
